--- a/output/tables/foreign_gear.docx
+++ b/output/tables/foreign_gear.docx
@@ -27,14 +27,14 @@
         <w:tblLook w:firstRow="1" w:lastRow="0" w:firstColumn="0" w:lastColumn="0" w:noHBand="0" w:noVBand="1"/>
       </w:tblPr>
       <w:tblGrid>
-        <w:gridCol w:w="1080"/>
-        <w:gridCol w:w="1080"/>
-        <w:gridCol w:w="1080"/>
-        <w:gridCol w:w="1080"/>
+        <w:gridCol w:w="2221"/>
+        <w:gridCol w:w="2122"/>
+        <w:gridCol w:w="1731"/>
+        <w:gridCol w:w="1915"/>
       </w:tblGrid>
       <w:tr>
         <w:trPr>
-          <w:trHeight w:val="360" w:hRule="auto"/>
+          <w:trHeight w:val="614" w:hRule="auto"/>
           <w:tblHeader/>
         </w:trPr>
         header 1
@@ -217,7 +217,7 @@
       </w:tr>
       <w:tr>
         <w:trPr>
-          <w:trHeight w:val="360" w:hRule="auto"/>
+          <w:trHeight w:val="617" w:hRule="auto"/>
         </w:trPr>
         body 1
         <w:tc>
@@ -399,7 +399,7 @@
       </w:tr>
       <w:tr>
         <w:trPr>
-          <w:trHeight w:val="360" w:hRule="auto"/>
+          <w:trHeight w:val="614" w:hRule="auto"/>
         </w:trPr>
         body 2
         <w:tc>
@@ -581,7 +581,7 @@
       </w:tr>
       <w:tr>
         <w:trPr>
-          <w:trHeight w:val="360" w:hRule="auto"/>
+          <w:trHeight w:val="600" w:hRule="auto"/>
         </w:trPr>
         body 3
         <w:tc>
@@ -763,7 +763,7 @@
       </w:tr>
       <w:tr>
         <w:trPr>
-          <w:trHeight w:val="360" w:hRule="auto"/>
+          <w:trHeight w:val="612" w:hRule="auto"/>
         </w:trPr>
         body 4
         <w:tc>
@@ -945,7 +945,7 @@
       </w:tr>
       <w:tr>
         <w:trPr>
-          <w:trHeight w:val="360" w:hRule="auto"/>
+          <w:trHeight w:val="571" w:hRule="auto"/>
         </w:trPr>
         body 5
         <w:tc>
@@ -1127,7 +1127,7 @@
       </w:tr>
       <w:tr>
         <w:trPr>
-          <w:trHeight w:val="360" w:hRule="auto"/>
+          <w:trHeight w:val="614" w:hRule="auto"/>
         </w:trPr>
         body 6
         <w:tc>
@@ -1309,7 +1309,7 @@
       </w:tr>
       <w:tr>
         <w:trPr>
-          <w:trHeight w:val="360" w:hRule="auto"/>
+          <w:trHeight w:val="612" w:hRule="auto"/>
         </w:trPr>
         body 7
         <w:tc>
@@ -1491,7 +1491,7 @@
       </w:tr>
       <w:tr>
         <w:trPr>
-          <w:trHeight w:val="360" w:hRule="auto"/>
+          <w:trHeight w:val="571" w:hRule="auto"/>
         </w:trPr>
         body 8
         <w:tc>
@@ -1673,7 +1673,7 @@
       </w:tr>
       <w:tr>
         <w:trPr>
-          <w:trHeight w:val="360" w:hRule="auto"/>
+          <w:trHeight w:val="617" w:hRule="auto"/>
         </w:trPr>
         body 9
         <w:tc>
@@ -1855,7 +1855,7 @@
       </w:tr>
       <w:tr>
         <w:trPr>
-          <w:trHeight w:val="360" w:hRule="auto"/>
+          <w:trHeight w:val="617" w:hRule="auto"/>
         </w:trPr>
         body10
         <w:tc>
@@ -2037,7 +2037,7 @@
       </w:tr>
       <w:tr>
         <w:trPr>
-          <w:trHeight w:val="360" w:hRule="auto"/>
+          <w:trHeight w:val="617" w:hRule="auto"/>
         </w:trPr>
         body11
         <w:tc>

--- a/output/tables/foreign_gear.docx
+++ b/output/tables/foreign_gear.docx
@@ -2043,44 +2043,226 @@
         <w:tc>
           <w:tcPr>
             <w:tcBorders>
+              <w:bottom w:val="single" w:sz="8" w:space="0" w:color="666666"/>
+              <w:top w:val="none" w:sz="0" w:space="0" w:color="000000"/>
+              <w:left w:val="none" w:sz="0" w:space="0" w:color="000000"/>
+              <w:right w:val="none" w:sz="0" w:space="0" w:color="000000"/>
+            </w:tcBorders>
+            <w:shd w:val="clear" w:color="auto" w:fill="FFFFFF"/>
+            <w:tcMar>
+              <w:top w:w="0" w:type="dxa"/>
+              <w:bottom w:w="0" w:type="dxa"/>
+              <w:left w:w="0" w:type="dxa"/>
+              <w:right w:w="0" w:type="dxa"/>
+            </w:tcMar>
+            <w:vAlign w:val="center"/>
+          </w:tcPr>
+          <w:p>
+            <w:pPr>
+              <w:pStyle w:val="Normal"/>
+              <w:jc w:val="center"/>
+              <w:pBdr>
+                <w:bottom w:val="none" w:sz="0" w:space="0" w:color="000000"/>
+                <w:top w:val="none" w:sz="0" w:space="0" w:color="000000"/>
+                <w:left w:val="none" w:sz="0" w:space="0" w:color="000000"/>
+                <w:right w:val="none" w:sz="0" w:space="0" w:color="000000"/>
+              </w:pBdr>
+              <w:spacing w:after="100" w:before="100" w:line="240"/>
+              <w:ind w:firstLine="0" w:left="100" w:right="100"/>
+            </w:pPr>
+            <w:r>
+              <w:rPr>
+                <w:rFonts w:ascii="Calibri (Body)" w:hAnsi="Arial" w:eastAsia="Arial" w:cs="Arial"/>
+                <w:i w:val="false"/>
+                <w:b w:val="false"/>
+                <w:u w:val="none"/>
+                <w:sz w:val="22"/>
+                <w:szCs w:val="22"/>
+                <w:color w:val="000000"/>
+              </w:rPr>
+              <w:t xml:space="preserve">Squid jigger</w:t>
+            </w:r>
+          </w:p>
+        </w:tc>
+        <w:tc>
+          <w:tcPr>
+            <w:tcBorders>
+              <w:bottom w:val="single" w:sz="8" w:space="0" w:color="666666"/>
+              <w:top w:val="none" w:sz="0" w:space="0" w:color="000000"/>
+              <w:left w:val="none" w:sz="0" w:space="0" w:color="000000"/>
+              <w:right w:val="none" w:sz="0" w:space="0" w:color="000000"/>
+            </w:tcBorders>
+            <w:shd w:val="clear" w:color="auto" w:fill="FFFFFF"/>
+            <w:tcMar>
+              <w:top w:w="0" w:type="dxa"/>
+              <w:bottom w:w="0" w:type="dxa"/>
+              <w:left w:w="0" w:type="dxa"/>
+              <w:right w:w="0" w:type="dxa"/>
+            </w:tcMar>
+            <w:vAlign w:val="center"/>
+          </w:tcPr>
+          <w:p>
+            <w:pPr>
+              <w:pStyle w:val="Normal"/>
+              <w:jc w:val="center"/>
+              <w:pBdr>
+                <w:bottom w:val="none" w:sz="0" w:space="0" w:color="000000"/>
+                <w:top w:val="none" w:sz="0" w:space="0" w:color="000000"/>
+                <w:left w:val="none" w:sz="0" w:space="0" w:color="000000"/>
+                <w:right w:val="none" w:sz="0" w:space="0" w:color="000000"/>
+              </w:pBdr>
+              <w:spacing w:after="100" w:before="100" w:line="240"/>
+              <w:ind w:firstLine="0" w:left="100" w:right="100"/>
+            </w:pPr>
+            <w:r>
+              <w:rPr>
+                <w:rFonts w:ascii="Calibri (Body)" w:hAnsi="Arial" w:eastAsia="Arial" w:cs="Arial"/>
+                <w:i w:val="false"/>
+                <w:b w:val="false"/>
+                <w:u w:val="none"/>
+                <w:sz w:val="22"/>
+                <w:szCs w:val="22"/>
+                <w:color w:val="000000"/>
+              </w:rPr>
+              <w:t xml:space="preserve">        0</w:t>
+            </w:r>
+          </w:p>
+        </w:tc>
+        <w:tc>
+          <w:tcPr>
+            <w:tcBorders>
+              <w:bottom w:val="single" w:sz="8" w:space="0" w:color="666666"/>
+              <w:top w:val="none" w:sz="0" w:space="0" w:color="000000"/>
+              <w:left w:val="none" w:sz="0" w:space="0" w:color="000000"/>
+              <w:right w:val="none" w:sz="0" w:space="0" w:color="000000"/>
+            </w:tcBorders>
+            <w:shd w:val="clear" w:color="auto" w:fill="FFFFFF"/>
+            <w:tcMar>
+              <w:top w:w="0" w:type="dxa"/>
+              <w:bottom w:w="0" w:type="dxa"/>
+              <w:left w:w="0" w:type="dxa"/>
+              <w:right w:w="0" w:type="dxa"/>
+            </w:tcMar>
+            <w:vAlign w:val="center"/>
+          </w:tcPr>
+          <w:p>
+            <w:pPr>
+              <w:pStyle w:val="Normal"/>
+              <w:jc w:val="center"/>
+              <w:pBdr>
+                <w:bottom w:val="none" w:sz="0" w:space="0" w:color="000000"/>
+                <w:top w:val="none" w:sz="0" w:space="0" w:color="000000"/>
+                <w:left w:val="none" w:sz="0" w:space="0" w:color="000000"/>
+                <w:right w:val="none" w:sz="0" w:space="0" w:color="000000"/>
+              </w:pBdr>
+              <w:spacing w:after="100" w:before="100" w:line="240"/>
+              <w:ind w:firstLine="0" w:left="100" w:right="100"/>
+            </w:pPr>
+            <w:r>
+              <w:rPr>
+                <w:rFonts w:ascii="Calibri (Body)" w:hAnsi="Arial" w:eastAsia="Arial" w:cs="Arial"/>
+                <w:i w:val="false"/>
+                <w:b w:val="false"/>
+                <w:u w:val="none"/>
+                <w:sz w:val="22"/>
+                <w:szCs w:val="22"/>
+                <w:color w:val="000000"/>
+              </w:rPr>
+              <w:t xml:space="preserve">0</w:t>
+            </w:r>
+          </w:p>
+        </w:tc>
+        <w:tc>
+          <w:tcPr>
+            <w:tcBorders>
+              <w:bottom w:val="single" w:sz="8" w:space="0" w:color="666666"/>
+              <w:top w:val="none" w:sz="0" w:space="0" w:color="000000"/>
+              <w:left w:val="none" w:sz="0" w:space="0" w:color="000000"/>
+              <w:right w:val="none" w:sz="0" w:space="0" w:color="000000"/>
+            </w:tcBorders>
+            <w:shd w:val="clear" w:color="auto" w:fill="FFFFFF"/>
+            <w:tcMar>
+              <w:top w:w="0" w:type="dxa"/>
+              <w:bottom w:w="0" w:type="dxa"/>
+              <w:left w:w="0" w:type="dxa"/>
+              <w:right w:w="0" w:type="dxa"/>
+            </w:tcMar>
+            <w:vAlign w:val="center"/>
+          </w:tcPr>
+          <w:p>
+            <w:pPr>
+              <w:pStyle w:val="Normal"/>
+              <w:jc w:val="center"/>
+              <w:pBdr>
+                <w:bottom w:val="none" w:sz="0" w:space="0" w:color="000000"/>
+                <w:top w:val="none" w:sz="0" w:space="0" w:color="000000"/>
+                <w:left w:val="none" w:sz="0" w:space="0" w:color="000000"/>
+                <w:right w:val="none" w:sz="0" w:space="0" w:color="000000"/>
+              </w:pBdr>
+              <w:spacing w:after="100" w:before="100" w:line="240"/>
+              <w:ind w:firstLine="0" w:left="100" w:right="100"/>
+            </w:pPr>
+            <w:r>
+              <w:rPr>
+                <w:rFonts w:ascii="Calibri (Body)" w:hAnsi="Arial" w:eastAsia="Arial" w:cs="Arial"/>
+                <w:i w:val="false"/>
+                <w:b w:val="false"/>
+                <w:u w:val="none"/>
+                <w:sz w:val="22"/>
+                <w:szCs w:val="22"/>
+                <w:color w:val="000000"/>
+              </w:rPr>
+              <w:t xml:space="preserve">0</w:t>
+            </w:r>
+          </w:p>
+        </w:tc>
+      </w:tr>
+      <w:tr>
+        <w:trPr>
+          <w:trHeight w:val="600" w:hRule="auto"/>
+        </w:trPr>
+        body12
+        <w:tc>
+          <w:tcPr>
+            <w:tcBorders>
               <w:bottom w:val="single" w:sz="16" w:space="0" w:color="666666"/>
-              <w:top w:val="none" w:sz="0" w:space="0" w:color="000000"/>
-              <w:left w:val="none" w:sz="0" w:space="0" w:color="000000"/>
-              <w:right w:val="none" w:sz="0" w:space="0" w:color="000000"/>
-            </w:tcBorders>
-            <w:shd w:val="clear" w:color="auto" w:fill="FFFFFF"/>
-            <w:tcMar>
-              <w:top w:w="0" w:type="dxa"/>
-              <w:bottom w:w="0" w:type="dxa"/>
-              <w:left w:w="0" w:type="dxa"/>
-              <w:right w:w="0" w:type="dxa"/>
-            </w:tcMar>
-            <w:vAlign w:val="center"/>
-          </w:tcPr>
-          <w:p>
-            <w:pPr>
-              <w:pStyle w:val="Normal"/>
-              <w:jc w:val="center"/>
-              <w:pBdr>
-                <w:bottom w:val="none" w:sz="0" w:space="0" w:color="000000"/>
-                <w:top w:val="none" w:sz="0" w:space="0" w:color="000000"/>
-                <w:left w:val="none" w:sz="0" w:space="0" w:color="000000"/>
-                <w:right w:val="none" w:sz="0" w:space="0" w:color="000000"/>
-              </w:pBdr>
-              <w:spacing w:after="100" w:before="100" w:line="240"/>
-              <w:ind w:firstLine="0" w:left="100" w:right="100"/>
-            </w:pPr>
-            <w:r>
-              <w:rPr>
-                <w:rFonts w:ascii="Calibri (Body)" w:hAnsi="Arial" w:eastAsia="Arial" w:cs="Arial"/>
-                <w:i w:val="false"/>
-                <w:b w:val="false"/>
-                <w:u w:val="none"/>
-                <w:sz w:val="22"/>
-                <w:szCs w:val="22"/>
-                <w:color w:val="000000"/>
-              </w:rPr>
-              <w:t xml:space="preserve">Squid jigger</w:t>
+              <w:top w:val="single" w:sz="8" w:space="0" w:color="666666"/>
+              <w:left w:val="none" w:sz="0" w:space="0" w:color="000000"/>
+              <w:right w:val="none" w:sz="0" w:space="0" w:color="000000"/>
+            </w:tcBorders>
+            <w:shd w:val="clear" w:color="auto" w:fill="FFFFFF"/>
+            <w:tcMar>
+              <w:top w:w="0" w:type="dxa"/>
+              <w:bottom w:w="0" w:type="dxa"/>
+              <w:left w:w="0" w:type="dxa"/>
+              <w:right w:w="0" w:type="dxa"/>
+            </w:tcMar>
+            <w:vAlign w:val="center"/>
+          </w:tcPr>
+          <w:p>
+            <w:pPr>
+              <w:pStyle w:val="Normal"/>
+              <w:jc w:val="center"/>
+              <w:pBdr>
+                <w:bottom w:val="none" w:sz="0" w:space="0" w:color="000000"/>
+                <w:top w:val="none" w:sz="0" w:space="0" w:color="000000"/>
+                <w:left w:val="none" w:sz="0" w:space="0" w:color="000000"/>
+                <w:right w:val="none" w:sz="0" w:space="0" w:color="000000"/>
+              </w:pBdr>
+              <w:spacing w:after="100" w:before="100" w:line="240"/>
+              <w:ind w:firstLine="0" w:left="100" w:right="100"/>
+            </w:pPr>
+            <w:r>
+              <w:rPr>
+                <w:rFonts w:ascii="Calibri (Body)" w:hAnsi="Arial" w:eastAsia="Arial" w:cs="Arial"/>
+                <w:i w:val="false"/>
+                <w:b w:val="false"/>
+                <w:u w:val="none"/>
+                <w:sz w:val="22"/>
+                <w:szCs w:val="22"/>
+                <w:color w:val="000000"/>
+              </w:rPr>
+              <w:t xml:space="preserve">Total</w:t>
             </w:r>
           </w:p>
         </w:tc>
@@ -2088,43 +2270,43 @@
           <w:tcPr>
             <w:tcBorders>
               <w:bottom w:val="single" w:sz="16" w:space="0" w:color="666666"/>
-              <w:top w:val="none" w:sz="0" w:space="0" w:color="000000"/>
-              <w:left w:val="none" w:sz="0" w:space="0" w:color="000000"/>
-              <w:right w:val="none" w:sz="0" w:space="0" w:color="000000"/>
-            </w:tcBorders>
-            <w:shd w:val="clear" w:color="auto" w:fill="FFFFFF"/>
-            <w:tcMar>
-              <w:top w:w="0" w:type="dxa"/>
-              <w:bottom w:w="0" w:type="dxa"/>
-              <w:left w:w="0" w:type="dxa"/>
-              <w:right w:w="0" w:type="dxa"/>
-            </w:tcMar>
-            <w:vAlign w:val="center"/>
-          </w:tcPr>
-          <w:p>
-            <w:pPr>
-              <w:pStyle w:val="Normal"/>
-              <w:jc w:val="center"/>
-              <w:pBdr>
-                <w:bottom w:val="none" w:sz="0" w:space="0" w:color="000000"/>
-                <w:top w:val="none" w:sz="0" w:space="0" w:color="000000"/>
-                <w:left w:val="none" w:sz="0" w:space="0" w:color="000000"/>
-                <w:right w:val="none" w:sz="0" w:space="0" w:color="000000"/>
-              </w:pBdr>
-              <w:spacing w:after="100" w:before="100" w:line="240"/>
-              <w:ind w:firstLine="0" w:left="100" w:right="100"/>
-            </w:pPr>
-            <w:r>
-              <w:rPr>
-                <w:rFonts w:ascii="Calibri (Body)" w:hAnsi="Arial" w:eastAsia="Arial" w:cs="Arial"/>
-                <w:i w:val="false"/>
-                <w:b w:val="false"/>
-                <w:u w:val="none"/>
-                <w:sz w:val="22"/>
-                <w:szCs w:val="22"/>
-                <w:color w:val="000000"/>
-              </w:rPr>
-              <w:t xml:space="preserve">        0</w:t>
+              <w:top w:val="single" w:sz="8" w:space="0" w:color="666666"/>
+              <w:left w:val="none" w:sz="0" w:space="0" w:color="000000"/>
+              <w:right w:val="none" w:sz="0" w:space="0" w:color="000000"/>
+            </w:tcBorders>
+            <w:shd w:val="clear" w:color="auto" w:fill="FFFFFF"/>
+            <w:tcMar>
+              <w:top w:w="0" w:type="dxa"/>
+              <w:bottom w:w="0" w:type="dxa"/>
+              <w:left w:w="0" w:type="dxa"/>
+              <w:right w:w="0" w:type="dxa"/>
+            </w:tcMar>
+            <w:vAlign w:val="center"/>
+          </w:tcPr>
+          <w:p>
+            <w:pPr>
+              <w:pStyle w:val="Normal"/>
+              <w:jc w:val="center"/>
+              <w:pBdr>
+                <w:bottom w:val="none" w:sz="0" w:space="0" w:color="000000"/>
+                <w:top w:val="none" w:sz="0" w:space="0" w:color="000000"/>
+                <w:left w:val="none" w:sz="0" w:space="0" w:color="000000"/>
+                <w:right w:val="none" w:sz="0" w:space="0" w:color="000000"/>
+              </w:pBdr>
+              <w:spacing w:after="100" w:before="100" w:line="240"/>
+              <w:ind w:firstLine="0" w:left="100" w:right="100"/>
+            </w:pPr>
+            <w:r>
+              <w:rPr>
+                <w:rFonts w:ascii="Calibri (Body)" w:hAnsi="Arial" w:eastAsia="Arial" w:cs="Arial"/>
+                <w:i w:val="false"/>
+                <w:b w:val="false"/>
+                <w:u w:val="none"/>
+                <w:sz w:val="22"/>
+                <w:szCs w:val="22"/>
+                <w:color w:val="000000"/>
+              </w:rPr>
+              <w:t xml:space="preserve">1,753,792</w:t>
             </w:r>
           </w:p>
         </w:tc>
@@ -2132,43 +2314,43 @@
           <w:tcPr>
             <w:tcBorders>
               <w:bottom w:val="single" w:sz="16" w:space="0" w:color="666666"/>
-              <w:top w:val="none" w:sz="0" w:space="0" w:color="000000"/>
-              <w:left w:val="none" w:sz="0" w:space="0" w:color="000000"/>
-              <w:right w:val="none" w:sz="0" w:space="0" w:color="000000"/>
-            </w:tcBorders>
-            <w:shd w:val="clear" w:color="auto" w:fill="FFFFFF"/>
-            <w:tcMar>
-              <w:top w:w="0" w:type="dxa"/>
-              <w:bottom w:w="0" w:type="dxa"/>
-              <w:left w:w="0" w:type="dxa"/>
-              <w:right w:w="0" w:type="dxa"/>
-            </w:tcMar>
-            <w:vAlign w:val="center"/>
-          </w:tcPr>
-          <w:p>
-            <w:pPr>
-              <w:pStyle w:val="Normal"/>
-              <w:jc w:val="center"/>
-              <w:pBdr>
-                <w:bottom w:val="none" w:sz="0" w:space="0" w:color="000000"/>
-                <w:top w:val="none" w:sz="0" w:space="0" w:color="000000"/>
-                <w:left w:val="none" w:sz="0" w:space="0" w:color="000000"/>
-                <w:right w:val="none" w:sz="0" w:space="0" w:color="000000"/>
-              </w:pBdr>
-              <w:spacing w:after="100" w:before="100" w:line="240"/>
-              <w:ind w:firstLine="0" w:left="100" w:right="100"/>
-            </w:pPr>
-            <w:r>
-              <w:rPr>
-                <w:rFonts w:ascii="Calibri (Body)" w:hAnsi="Arial" w:eastAsia="Arial" w:cs="Arial"/>
-                <w:i w:val="false"/>
-                <w:b w:val="false"/>
-                <w:u w:val="none"/>
-                <w:sz w:val="22"/>
-                <w:szCs w:val="22"/>
-                <w:color w:val="000000"/>
-              </w:rPr>
-              <w:t xml:space="preserve">0</w:t>
+              <w:top w:val="single" w:sz="8" w:space="0" w:color="666666"/>
+              <w:left w:val="none" w:sz="0" w:space="0" w:color="000000"/>
+              <w:right w:val="none" w:sz="0" w:space="0" w:color="000000"/>
+            </w:tcBorders>
+            <w:shd w:val="clear" w:color="auto" w:fill="FFFFFF"/>
+            <w:tcMar>
+              <w:top w:w="0" w:type="dxa"/>
+              <w:bottom w:w="0" w:type="dxa"/>
+              <w:left w:w="0" w:type="dxa"/>
+              <w:right w:w="0" w:type="dxa"/>
+            </w:tcMar>
+            <w:vAlign w:val="center"/>
+          </w:tcPr>
+          <w:p>
+            <w:pPr>
+              <w:pStyle w:val="Normal"/>
+              <w:jc w:val="center"/>
+              <w:pBdr>
+                <w:bottom w:val="none" w:sz="0" w:space="0" w:color="000000"/>
+                <w:top w:val="none" w:sz="0" w:space="0" w:color="000000"/>
+                <w:left w:val="none" w:sz="0" w:space="0" w:color="000000"/>
+                <w:right w:val="none" w:sz="0" w:space="0" w:color="000000"/>
+              </w:pBdr>
+              <w:spacing w:after="100" w:before="100" w:line="240"/>
+              <w:ind w:firstLine="0" w:left="100" w:right="100"/>
+            </w:pPr>
+            <w:r>
+              <w:rPr>
+                <w:rFonts w:ascii="Calibri (Body)" w:hAnsi="Arial" w:eastAsia="Arial" w:cs="Arial"/>
+                <w:i w:val="false"/>
+                <w:b w:val="false"/>
+                <w:u w:val="none"/>
+                <w:sz w:val="22"/>
+                <w:szCs w:val="22"/>
+                <w:color w:val="000000"/>
+              </w:rPr>
+              <w:t xml:space="preserve">4,218</w:t>
             </w:r>
           </w:p>
         </w:tc>
@@ -2176,43 +2358,43 @@
           <w:tcPr>
             <w:tcBorders>
               <w:bottom w:val="single" w:sz="16" w:space="0" w:color="666666"/>
-              <w:top w:val="none" w:sz="0" w:space="0" w:color="000000"/>
-              <w:left w:val="none" w:sz="0" w:space="0" w:color="000000"/>
-              <w:right w:val="none" w:sz="0" w:space="0" w:color="000000"/>
-            </w:tcBorders>
-            <w:shd w:val="clear" w:color="auto" w:fill="FFFFFF"/>
-            <w:tcMar>
-              <w:top w:w="0" w:type="dxa"/>
-              <w:bottom w:w="0" w:type="dxa"/>
-              <w:left w:w="0" w:type="dxa"/>
-              <w:right w:w="0" w:type="dxa"/>
-            </w:tcMar>
-            <w:vAlign w:val="center"/>
-          </w:tcPr>
-          <w:p>
-            <w:pPr>
-              <w:pStyle w:val="Normal"/>
-              <w:jc w:val="center"/>
-              <w:pBdr>
-                <w:bottom w:val="none" w:sz="0" w:space="0" w:color="000000"/>
-                <w:top w:val="none" w:sz="0" w:space="0" w:color="000000"/>
-                <w:left w:val="none" w:sz="0" w:space="0" w:color="000000"/>
-                <w:right w:val="none" w:sz="0" w:space="0" w:color="000000"/>
-              </w:pBdr>
-              <w:spacing w:after="100" w:before="100" w:line="240"/>
-              <w:ind w:firstLine="0" w:left="100" w:right="100"/>
-            </w:pPr>
-            <w:r>
-              <w:rPr>
-                <w:rFonts w:ascii="Calibri (Body)" w:hAnsi="Arial" w:eastAsia="Arial" w:cs="Arial"/>
-                <w:i w:val="false"/>
-                <w:b w:val="false"/>
-                <w:u w:val="none"/>
-                <w:sz w:val="22"/>
-                <w:szCs w:val="22"/>
-                <w:color w:val="000000"/>
-              </w:rPr>
-              <w:t xml:space="preserve">0</w:t>
+              <w:top w:val="single" w:sz="8" w:space="0" w:color="666666"/>
+              <w:left w:val="none" w:sz="0" w:space="0" w:color="000000"/>
+              <w:right w:val="none" w:sz="0" w:space="0" w:color="000000"/>
+            </w:tcBorders>
+            <w:shd w:val="clear" w:color="auto" w:fill="FFFFFF"/>
+            <w:tcMar>
+              <w:top w:w="0" w:type="dxa"/>
+              <w:bottom w:w="0" w:type="dxa"/>
+              <w:left w:w="0" w:type="dxa"/>
+              <w:right w:w="0" w:type="dxa"/>
+            </w:tcMar>
+            <w:vAlign w:val="center"/>
+          </w:tcPr>
+          <w:p>
+            <w:pPr>
+              <w:pStyle w:val="Normal"/>
+              <w:jc w:val="center"/>
+              <w:pBdr>
+                <w:bottom w:val="none" w:sz="0" w:space="0" w:color="000000"/>
+                <w:top w:val="none" w:sz="0" w:space="0" w:color="000000"/>
+                <w:left w:val="none" w:sz="0" w:space="0" w:color="000000"/>
+                <w:right w:val="none" w:sz="0" w:space="0" w:color="000000"/>
+              </w:pBdr>
+              <w:spacing w:after="100" w:before="100" w:line="240"/>
+              <w:ind w:firstLine="0" w:left="100" w:right="100"/>
+            </w:pPr>
+            <w:r>
+              <w:rPr>
+                <w:rFonts w:ascii="Calibri (Body)" w:hAnsi="Arial" w:eastAsia="Arial" w:cs="Arial"/>
+                <w:i w:val="false"/>
+                <w:b w:val="false"/>
+                <w:u w:val="none"/>
+                <w:sz w:val="22"/>
+                <w:szCs w:val="22"/>
+                <w:color w:val="000000"/>
+              </w:rPr>
+              <w:t xml:space="preserve">121</w:t>
             </w:r>
           </w:p>
         </w:tc>

--- a/output/tables/foreign_gear.docx
+++ b/output/tables/foreign_gear.docx
@@ -17,7 +17,7 @@
         <w:keepNext/>
       </w:pPr>
       <w:r>
-        <w:t xml:space="preserve">Table 2: Foreign fishing by gear</w:t>
+        <w:t xml:space="preserve">Table 2: Apparent foreign fishing by gear</w:t>
       </w:r>
     </w:p>
     <w:tbl xmlns:a="http://schemas.openxmlformats.org/drawingml/2006/main" xmlns:pic="http://schemas.openxmlformats.org/drawingml/2006/picture">

--- a/output/tables/foreign_gear.docx
+++ b/output/tables/foreign_gear.docx
@@ -2395,6 +2395,57 @@
                 <w:color w:val="000000"/>
               </w:rPr>
               <w:t xml:space="preserve">121</w:t>
+            </w:r>
+          </w:p>
+        </w:tc>
+      </w:tr>
+      <w:tr>
+        <w:trPr>
+          <w:trHeight w:val="360" w:hRule="auto"/>
+        </w:trPr>
+        footer 1
+        <w:tc>
+          <w:tcPr>
+            <w:gridSpan w:val="4"/>
+            <w:tcBorders>
+              <w:bottom w:val="none" w:sz="0" w:space="0" w:color="FFFFFF"/>
+              <w:top w:val="single" w:sz="16" w:space="0" w:color="666666"/>
+              <w:left w:val="none" w:sz="0" w:space="0" w:color="FFFFFF"/>
+              <w:right w:val="none" w:sz="0" w:space="0" w:color="FFFFFF"/>
+            </w:tcBorders>
+            <w:shd w:val="clear" w:color="auto" w:fill="FFFFFF"/>
+            <w:tcMar>
+              <w:top w:w="0" w:type="dxa"/>
+              <w:bottom w:w="0" w:type="dxa"/>
+              <w:left w:w="0" w:type="dxa"/>
+              <w:right w:w="0" w:type="dxa"/>
+            </w:tcMar>
+            <w:vAlign w:val="center"/>
+          </w:tcPr>
+          <w:p>
+            <w:pPr>
+              <w:pStyle w:val="Normal"/>
+              <w:jc w:val="left"/>
+              <w:pBdr>
+                <w:bottom w:val="none" w:sz="0" w:space="0" w:color="000000"/>
+                <w:top w:val="none" w:sz="0" w:space="0" w:color="000000"/>
+                <w:left w:val="none" w:sz="0" w:space="0" w:color="000000"/>
+                <w:right w:val="none" w:sz="0" w:space="0" w:color="000000"/>
+              </w:pBdr>
+              <w:spacing w:after="100" w:before="100" w:line="240"/>
+              <w:ind w:firstLine="0" w:left="100" w:right="100"/>
+            </w:pPr>
+            <w:r>
+              <w:rPr>
+                <w:rFonts w:ascii="Calibri (Body)" w:hAnsi="Arial" w:eastAsia="Arial" w:cs="Arial"/>
+                <w:i w:val="false"/>
+                <w:b w:val="false"/>
+                <w:u w:val="none"/>
+                <w:sz w:val="22"/>
+                <w:szCs w:val="22"/>
+                <w:color w:val="000000"/>
+              </w:rPr>
+              <w:t xml:space="preserve">Note: In the tuna purse seine row, fishing-kW hours and fishing vessels are zero while fishing hours is not because the first two variables come from data with a .1 degree resolution while fishing hours data have a resolution of .01 degrees.</w:t>
             </w:r>
           </w:p>
         </w:tc>

--- a/output/tables/foreign_gear.docx
+++ b/output/tables/foreign_gear.docx
@@ -17,7 +17,7 @@
         <w:keepNext/>
       </w:pPr>
       <w:r>
-        <w:t xml:space="preserve">Table 2: Apparent foreign fishing by gear</w:t>
+        <w:t xml:space="preserve">Table 2: Apparent unauthorized foreign fishing by gear</w:t>
       </w:r>
     </w:p>
     <w:tbl xmlns:a="http://schemas.openxmlformats.org/drawingml/2006/main" xmlns:pic="http://schemas.openxmlformats.org/drawingml/2006/picture">

--- a/output/tables/foreign_gear.docx
+++ b/output/tables/foreign_gear.docx
@@ -399,7 +399,7 @@
       </w:tr>
       <w:tr>
         <w:trPr>
-          <w:trHeight w:val="614" w:hRule="auto"/>
+          <w:trHeight w:val="617" w:hRule="auto"/>
         </w:trPr>
         body 2
         <w:tc>
@@ -442,7 +442,7 @@
                 <w:szCs w:val="22"/>
                 <w:color w:val="000000"/>
               </w:rPr>
-              <w:t xml:space="preserve">Fishing</w:t>
+              <w:t xml:space="preserve">Other fishing</w:t>
             </w:r>
           </w:p>
         </w:tc>
@@ -2445,7 +2445,7 @@
                 <w:szCs w:val="22"/>
                 <w:color w:val="000000"/>
               </w:rPr>
-              <w:t xml:space="preserve">Note: In the tuna purse seine row, fishing-kW hours and fishing vessels are zero while fishing hours is not because the first two variables come from data with a .1 degree resolution while fishing hours data have a resolution of .01 degrees.</w:t>
+              <w:t xml:space="preserve">Notes: In the tuna purse seine row, fishing-kW hours and fishing vessels are zero while fishing hours is not because the first two variables come from data with a .1 degree resolution while fishing hours data have a resolution of .01 degrees. Other fishing refers to instances when Global Fishing Watch predicts a vessel is a fishing vessel, but cannot predict a vessel's specific fishing method (gear).</w:t>
             </w:r>
           </w:p>
         </w:tc>
